--- a/1.quickstart/8.nesting-components-and-inputs/Quickstart - 8 - Nesting Components & Inputs.docx
+++ b/1.quickstart/8.nesting-components-and-inputs/Quickstart - 8 - Nesting Components & Inputs.docx
@@ -1405,7 +1405,7 @@
           </mc:Choice>
           <mc:Fallback>
             <w:pict>
-              <v:group id="Group 329733" o:spid="_x0000_s1026" style="width:498.8pt;height:705.05pt;mso-position-horizontal-relative:char;mso-position-vertical-relative:line" coordsize="63347,89540" o:gfxdata="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">
+              <v:group id="Group 329733" o:spid="_x0000_s1026" style="width:498.8pt;height:705.05pt;mso-position-horizontal-relative:char;mso-position-vertical-relative:line" coordsize="63347,89540" o:gfxdata="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">
                 <v:shapetype id="_x0000_t75" coordsize="21600,21600" o:spt="75" o:preferrelative="t" path="m@4@5l@4@11@9@11@9@5xe" filled="f" stroked="f">
                   <v:stroke joinstyle="miter"/>
                   <v:formulas>
@@ -8936,15 +8936,15 @@
         <w:ind w:left="-5"/>
       </w:pPr>
       <w:r>
-        <w:t xml:space="preserve">And since we’ve changed our </w:t>
+        <w:t xml:space="preserve">And since we’ve changed our top level </w:t>
       </w:r>
       <w:proofErr w:type="gramStart"/>
       <w:r>
-        <w:t>top level</w:t>
+        <w:t>component</w:t>
       </w:r>
       <w:proofErr w:type="gramEnd"/>
       <w:r>
-        <w:t xml:space="preserve"> component we need to set that in the bootstrap property as well as change our </w:t>
+        <w:t xml:space="preserve"> we need to set that in the bootstrap property as well as change our </w:t>
       </w:r>
       <w:r>
         <w:rPr>
@@ -17284,8 +17284,6 @@
         <w:spacing w:after="488"/>
         <w:ind w:left="-5"/>
       </w:pPr>
-      <w:bookmarkStart w:id="0" w:name="_GoBack"/>
-      <w:bookmarkEnd w:id="0"/>
       <w:r>
         <w:rPr>
           <w:highlight w:val="yellow"/>
@@ -17407,6 +17405,97 @@
         </w:drawing>
       </w:r>
     </w:p>
+    <w:p/>
+    <w:p/>
+    <w:p/>
+    <w:p/>
+    <w:p>
+      <w:r>
+        <w:t>POINTS TO NOTE</w:t>
+      </w:r>
+    </w:p>
+    <w:p>
+      <w:pPr>
+        <w:pStyle w:val="ListParagraph"/>
+        <w:numPr>
+          <w:ilvl w:val="0"/>
+          <w:numId w:val="3"/>
+        </w:numPr>
+      </w:pPr>
+      <w:r>
+        <w:rPr>
+          <w:b/>
+        </w:rPr>
+        <w:t>@Input('joke')</w:t>
+      </w:r>
+      <w:r>
+        <w:t xml:space="preserve"> data: Joke;</w:t>
+      </w:r>
+    </w:p>
+    <w:p>
+      <w:pPr>
+        <w:pStyle w:val="ListParagraph"/>
+        <w:ind w:firstLine="0"/>
+      </w:pPr>
+      <w:r>
+        <w:t xml:space="preserve">Above line </w:t>
+      </w:r>
+      <w:bookmarkStart w:id="0" w:name="_GoBack"/>
+      <w:bookmarkEnd w:id="0"/>
+      <w:r>
+        <w:t>In the child component</w:t>
+      </w:r>
+    </w:p>
+    <w:p>
+      <w:pPr>
+        <w:pStyle w:val="ListParagraph"/>
+        <w:numPr>
+          <w:ilvl w:val="0"/>
+          <w:numId w:val="3"/>
+        </w:numPr>
+      </w:pPr>
+      <w:r>
+        <w:t>&lt;joke *</w:t>
+      </w:r>
+      <w:proofErr w:type="spellStart"/>
+      <w:r>
+        <w:t>ngFor</w:t>
+      </w:r>
+      <w:proofErr w:type="spellEnd"/>
+      <w:r>
+        <w:t xml:space="preserve">="let j of jokes" </w:t>
+      </w:r>
+      <w:r>
+        <w:rPr>
+          <w:b/>
+        </w:rPr>
+        <w:t>[joke]="j"</w:t>
+      </w:r>
+      <w:r>
+        <w:t>&gt;&lt;/joke&gt;</w:t>
+      </w:r>
+      <w:r>
+        <w:t xml:space="preserve"> </w:t>
+      </w:r>
+    </w:p>
+    <w:p>
+      <w:pPr>
+        <w:pStyle w:val="ListParagraph"/>
+        <w:ind w:firstLine="0"/>
+      </w:pPr>
+      <w:r>
+        <w:t>Passing input to the child component</w:t>
+      </w:r>
+    </w:p>
+    <w:p>
+      <w:pPr>
+        <w:pStyle w:val="ListParagraph"/>
+        <w:numPr>
+          <w:ilvl w:val="0"/>
+          <w:numId w:val="3"/>
+        </w:numPr>
+      </w:pPr>
+    </w:p>
     <w:sectPr>
       <w:pgSz w:w="12240" w:h="15840"/>
       <w:pgMar w:top="720" w:right="720" w:bottom="720" w:left="720" w:header="720" w:footer="720" w:gutter="0"/>
@@ -17420,6 +17509,95 @@
 <file path=word/numbering.xml><?xml version="1.0" encoding="utf-8"?>
 <w:numbering xmlns:wpc="http://schemas.microsoft.com/office/word/2010/wordprocessingCanvas" xmlns:cx="http://schemas.microsoft.com/office/drawing/2014/chartex" xmlns:cx1="http://schemas.microsoft.com/office/drawing/2015/9/8/chartex" xmlns:cx2="http://schemas.microsoft.com/office/drawing/2015/10/21/chartex" xmlns:cx3="http://schemas.microsoft.com/office/drawing/2016/5/9/chartex" xmlns:cx4="http://schemas.microsoft.com/office/drawing/2016/5/10/chartex" xmlns:cx5="http://schemas.microsoft.com/office/drawing/2016/5/11/chartex" xmlns:cx6="http://schemas.microsoft.com/office/drawing/2016/5/12/chartex" xmlns:cx7="http://schemas.microsoft.com/office/drawing/2016/5/13/chartex" xmlns:cx8="http://schemas.microsoft.com/office/drawing/2016/5/14/chartex" xmlns:mc="http://schemas.openxmlformats.org/markup-compatibility/2006" xmlns:aink="http://schemas.microsoft.com/office/drawing/2016/ink" xmlns:am3d="http://schemas.microsoft.com/office/drawing/2017/model3d" xmlns:o="urn:schemas-microsoft-com:office:office" xmlns:r="http://schemas.openxmlformats.org/officeDocument/2006/relationships" xmlns:m="http://schemas.openxmlformats.org/officeDocument/2006/math" xmlns:v="urn:schemas-microsoft-com:vml" xmlns:wp14="http://schemas.microsoft.com/office/word/2010/wordprocessingDrawing" xmlns:wp="http://schemas.openxmlformats.org/drawingml/2006/wordprocessingDrawing" xmlns:w10="urn:schemas-microsoft-com:office:word" xmlns:w="http://schemas.openxmlformats.org/wordprocessingml/2006/main" xmlns:w14="http://schemas.microsoft.com/office/word/2010/wordml" xmlns:w15="http://schemas.microsoft.com/office/word/2012/wordml" xmlns:w16cid="http://schemas.microsoft.com/office/word/2016/wordml/cid" xmlns:w16se="http://schemas.microsoft.com/office/word/2015/wordml/symex" xmlns:wpg="http://schemas.microsoft.com/office/word/2010/wordprocessingGroup" xmlns:wpi="http://schemas.microsoft.com/office/word/2010/wordprocessingInk" xmlns:wne="http://schemas.microsoft.com/office/word/2006/wordml" xmlns:wps="http://schemas.microsoft.com/office/word/2010/wordprocessingShape" mc:Ignorable="w14 w15 w16se w16cid wp14">
   <w:abstractNum w:abstractNumId="0" w15:restartNumberingAfterBreak="0">
+    <w:nsid w:val="30706507"/>
+    <w:multiLevelType w:val="hybridMultilevel"/>
+    <w:tmpl w:val="01962AB0"/>
+    <w:lvl w:ilvl="0" w:tplc="40090011">
+      <w:start w:val="1"/>
+      <w:numFmt w:val="decimal"/>
+      <w:lvlText w:val="%1)"/>
+      <w:lvlJc w:val="left"/>
+      <w:pPr>
+        <w:ind w:left="720" w:hanging="360"/>
+      </w:pPr>
+      <w:rPr>
+        <w:rFonts w:hint="default"/>
+      </w:rPr>
+    </w:lvl>
+    <w:lvl w:ilvl="1" w:tplc="40090019" w:tentative="1">
+      <w:start w:val="1"/>
+      <w:numFmt w:val="lowerLetter"/>
+      <w:lvlText w:val="%2."/>
+      <w:lvlJc w:val="left"/>
+      <w:pPr>
+        <w:ind w:left="1440" w:hanging="360"/>
+      </w:pPr>
+    </w:lvl>
+    <w:lvl w:ilvl="2" w:tplc="4009001B" w:tentative="1">
+      <w:start w:val="1"/>
+      <w:numFmt w:val="lowerRoman"/>
+      <w:lvlText w:val="%3."/>
+      <w:lvlJc w:val="right"/>
+      <w:pPr>
+        <w:ind w:left="2160" w:hanging="180"/>
+      </w:pPr>
+    </w:lvl>
+    <w:lvl w:ilvl="3" w:tplc="4009000F" w:tentative="1">
+      <w:start w:val="1"/>
+      <w:numFmt w:val="decimal"/>
+      <w:lvlText w:val="%4."/>
+      <w:lvlJc w:val="left"/>
+      <w:pPr>
+        <w:ind w:left="2880" w:hanging="360"/>
+      </w:pPr>
+    </w:lvl>
+    <w:lvl w:ilvl="4" w:tplc="40090019" w:tentative="1">
+      <w:start w:val="1"/>
+      <w:numFmt w:val="lowerLetter"/>
+      <w:lvlText w:val="%5."/>
+      <w:lvlJc w:val="left"/>
+      <w:pPr>
+        <w:ind w:left="3600" w:hanging="360"/>
+      </w:pPr>
+    </w:lvl>
+    <w:lvl w:ilvl="5" w:tplc="4009001B" w:tentative="1">
+      <w:start w:val="1"/>
+      <w:numFmt w:val="lowerRoman"/>
+      <w:lvlText w:val="%6."/>
+      <w:lvlJc w:val="right"/>
+      <w:pPr>
+        <w:ind w:left="4320" w:hanging="180"/>
+      </w:pPr>
+    </w:lvl>
+    <w:lvl w:ilvl="6" w:tplc="4009000F" w:tentative="1">
+      <w:start w:val="1"/>
+      <w:numFmt w:val="decimal"/>
+      <w:lvlText w:val="%7."/>
+      <w:lvlJc w:val="left"/>
+      <w:pPr>
+        <w:ind w:left="5040" w:hanging="360"/>
+      </w:pPr>
+    </w:lvl>
+    <w:lvl w:ilvl="7" w:tplc="40090019" w:tentative="1">
+      <w:start w:val="1"/>
+      <w:numFmt w:val="lowerLetter"/>
+      <w:lvlText w:val="%8."/>
+      <w:lvlJc w:val="left"/>
+      <w:pPr>
+        <w:ind w:left="5760" w:hanging="360"/>
+      </w:pPr>
+    </w:lvl>
+    <w:lvl w:ilvl="8" w:tplc="4009001B" w:tentative="1">
+      <w:start w:val="1"/>
+      <w:numFmt w:val="lowerRoman"/>
+      <w:lvlText w:val="%9."/>
+      <w:lvlJc w:val="right"/>
+      <w:pPr>
+        <w:ind w:left="6480" w:hanging="180"/>
+      </w:pPr>
+    </w:lvl>
+  </w:abstractNum>
+  <w:abstractNum w:abstractNumId="1" w15:restartNumberingAfterBreak="0">
     <w:nsid w:val="634C3056"/>
     <w:multiLevelType w:val="hybridMultilevel"/>
     <w:tmpl w:val="25B29A26"/>
@@ -17631,7 +17809,7 @@
       </w:rPr>
     </w:lvl>
   </w:abstractNum>
-  <w:abstractNum w:abstractNumId="1" w15:restartNumberingAfterBreak="0">
+  <w:abstractNum w:abstractNumId="2" w15:restartNumberingAfterBreak="0">
     <w:nsid w:val="71521F17"/>
     <w:multiLevelType w:val="hybridMultilevel"/>
     <w:tmpl w:val="B4B4057C"/>
@@ -17844,9 +18022,12 @@
     </w:lvl>
   </w:abstractNum>
   <w:num w:numId="1">
+    <w:abstractNumId w:val="2"/>
+  </w:num>
+  <w:num w:numId="2">
     <w:abstractNumId w:val="1"/>
   </w:num>
-  <w:num w:numId="2">
+  <w:num w:numId="3">
     <w:abstractNumId w:val="0"/>
   </w:num>
 </w:numbering>
@@ -18358,6 +18539,48 @@
       <w:sz w:val="26"/>
     </w:rPr>
   </w:style>
+  <w:style w:type="paragraph" w:styleId="BalloonText">
+    <w:name w:val="Balloon Text"/>
+    <w:basedOn w:val="Normal"/>
+    <w:link w:val="BalloonTextChar"/>
+    <w:uiPriority w:val="99"/>
+    <w:semiHidden/>
+    <w:unhideWhenUsed/>
+    <w:rsid w:val="005B5F43"/>
+    <w:pPr>
+      <w:spacing w:after="0" w:line="240" w:lineRule="auto"/>
+    </w:pPr>
+    <w:rPr>
+      <w:rFonts w:ascii="Segoe UI" w:hAnsi="Segoe UI" w:cs="Segoe UI"/>
+      <w:sz w:val="18"/>
+      <w:szCs w:val="18"/>
+    </w:rPr>
+  </w:style>
+  <w:style w:type="character" w:customStyle="1" w:styleId="BalloonTextChar">
+    <w:name w:val="Balloon Text Char"/>
+    <w:basedOn w:val="DefaultParagraphFont"/>
+    <w:link w:val="BalloonText"/>
+    <w:uiPriority w:val="99"/>
+    <w:semiHidden/>
+    <w:rsid w:val="005B5F43"/>
+    <w:rPr>
+      <w:rFonts w:ascii="Segoe UI" w:eastAsia="Calibri" w:hAnsi="Segoe UI" w:cs="Segoe UI"/>
+      <w:color w:val="333333"/>
+      <w:sz w:val="18"/>
+      <w:szCs w:val="18"/>
+    </w:rPr>
+  </w:style>
+  <w:style w:type="paragraph" w:styleId="ListParagraph">
+    <w:name w:val="List Paragraph"/>
+    <w:basedOn w:val="Normal"/>
+    <w:uiPriority w:val="34"/>
+    <w:qFormat/>
+    <w:rsid w:val="005B5F43"/>
+    <w:pPr>
+      <w:ind w:left="720"/>
+      <w:contextualSpacing/>
+    </w:pPr>
+  </w:style>
 </w:styles>
 </file>
 
